--- a/abstract-hebrew.docx
+++ b/abstract-hebrew.docx
@@ -3,8 +3,1464 @@
 <w:document xmlns:wpc="http://schemas.microsoft.com/office/word/2010/wordprocessingCanvas" xmlns:cx="http://schemas.microsoft.com/office/drawing/2014/chartex" xmlns:cx1="http://schemas.microsoft.com/office/drawing/2015/9/8/chartex" xmlns:cx2="http://schemas.microsoft.com/office/drawing/2015/10/21/chartex" xmlns:cx3="http://schemas.microsoft.com/office/drawing/2016/5/9/chartex" xmlns:cx4="http://schemas.microsoft.com/office/drawing/2016/5/10/chartex" xmlns:cx5="http://schemas.microsoft.com/office/drawing/2016/5/11/chartex" xmlns:cx6="http://schemas.microsoft.com/office/drawing/2016/5/12/chartex" xmlns:cx7="http://schemas.microsoft.com/office/drawing/2016/5/13/chartex" xmlns:cx8="http://schemas.microsoft.com/office/drawing/2016/5/14/chartex" xmlns:mc="http://schemas.openxmlformats.org/markup-compatibility/2006" xmlns:aink="http://schemas.microsoft.com/office/drawing/2016/ink" xmlns:am3d="http://schemas.microsoft.com/office/drawing/2017/model3d" xmlns:o="urn:schemas-microsoft-com:office:office" xmlns:r="http://schemas.openxmlformats.org/officeDocument/2006/relationships" xmlns:m="http://schemas.openxmlformats.org/officeDocument/2006/math" xmlns:v="urn:schemas-microsoft-com:vml" xmlns:wp14="http://schemas.microsoft.com/office/word/2010/wordprocessingDrawing" xmlns:wp="http://schemas.openxmlformats.org/drawingml/2006/wordprocessingDrawing" xmlns:w10="urn:schemas-microsoft-com:office:word" xmlns:w="http://schemas.openxmlformats.org/wordprocessingml/2006/main" xmlns:w14="http://schemas.microsoft.com/office/word/2010/wordml" xmlns:w15="http://schemas.microsoft.com/office/word/2012/wordml" xmlns:w16cid="http://schemas.microsoft.com/office/word/2016/wordml/cid" xmlns:w16se="http://schemas.microsoft.com/office/word/2015/wordml/symex" xmlns:wpg="http://schemas.microsoft.com/office/word/2010/wordprocessingGroup" xmlns:wpi="http://schemas.microsoft.com/office/word/2010/wordprocessingInk" xmlns:wne="http://schemas.microsoft.com/office/word/2006/wordml" xmlns:wps="http://schemas.microsoft.com/office/word/2010/wordprocessingShape" mc:Ignorable="w14 w15 w16se w16cid wp14">
   <w:body>
     <w:p>
+      <w:pPr>
+        <w:pStyle w:val="Heading1"/>
+        <w:bidi/>
+        <w:spacing w:line="360" w:lineRule="auto"/>
+        <w:jc w:val="center"/>
+        <w:rPr>
+          <w:rFonts w:asciiTheme="majorBidi" w:hAnsiTheme="majorBidi"/>
+          <w:b/>
+          <w:bCs/>
+          <w:color w:val="000000" w:themeColor="text1"/>
+          <w:lang w:bidi="he-IL"/>
+        </w:rPr>
+      </w:pPr>
       <w:bookmarkStart w:id="0" w:name="_GoBack"/>
-      <w:bookmarkEnd w:id="0"/>
+      <w:r>
+        <w:rPr>
+          <w:rFonts w:asciiTheme="majorBidi" w:hAnsiTheme="majorBidi"/>
+          <w:b/>
+          <w:bCs/>
+          <w:color w:val="000000" w:themeColor="text1"/>
+          <w:rtl/>
+          <w:lang w:bidi="he-IL"/>
+        </w:rPr>
+        <w:t>חקירת המאפיינים הסטטיסטיים של אומדן צפיפות הקרנל הכפול</w:t>
+      </w:r>
+    </w:p>
+    <w:p>
+      <w:pPr>
+        <w:bidi/>
+        <w:spacing w:line="360" w:lineRule="auto"/>
+        <w:jc w:val="center"/>
+        <w:rPr>
+          <w:rFonts w:asciiTheme="majorBidi" w:hAnsiTheme="majorBidi" w:cstheme="majorBidi"/>
+          <w:b/>
+          <w:bCs/>
+          <w:color w:val="000000" w:themeColor="text1"/>
+          <w:lang w:bidi="he-IL"/>
+        </w:rPr>
+      </w:pPr>
+    </w:p>
+    <w:p>
+      <w:pPr>
+        <w:pStyle w:val="Heading2"/>
+        <w:bidi/>
+        <w:spacing w:line="360" w:lineRule="auto"/>
+        <w:jc w:val="center"/>
+        <w:rPr>
+          <w:rFonts w:asciiTheme="majorBidi" w:hAnsiTheme="majorBidi"/>
+          <w:b/>
+          <w:bCs/>
+          <w:color w:val="000000" w:themeColor="text1"/>
+          <w:lang w:bidi="he-IL"/>
+        </w:rPr>
+      </w:pPr>
+      <w:r>
+        <w:rPr>
+          <w:rFonts w:asciiTheme="majorBidi" w:hAnsiTheme="majorBidi"/>
+          <w:b/>
+          <w:bCs/>
+          <w:color w:val="000000" w:themeColor="text1"/>
+          <w:rtl/>
+          <w:lang w:bidi="he-IL"/>
+        </w:rPr>
+        <w:t>הרולד</w:t>
+      </w:r>
+      <w:r>
+        <w:rPr>
+          <w:rFonts w:asciiTheme="majorBidi" w:hAnsiTheme="majorBidi" w:hint="cs"/>
+          <w:b/>
+          <w:bCs/>
+          <w:color w:val="000000" w:themeColor="text1"/>
+          <w:rtl/>
+          <w:lang w:bidi="he-IL"/>
+        </w:rPr>
+        <w:t xml:space="preserve"> שיפ</w:t>
+      </w:r>
+    </w:p>
+    <w:bookmarkEnd w:id="0"/>
+    <w:p>
+      <w:pPr>
+        <w:bidi/>
+        <w:spacing w:line="360" w:lineRule="auto"/>
+        <w:rPr>
+          <w:rFonts w:asciiTheme="majorBidi" w:hAnsiTheme="majorBidi" w:cstheme="majorBidi"/>
+          <w:color w:val="000000" w:themeColor="text1"/>
+          <w:lang w:bidi="he-IL"/>
+        </w:rPr>
+      </w:pPr>
+    </w:p>
+    <w:p>
+      <w:pPr>
+        <w:pStyle w:val="Heading1"/>
+        <w:bidi/>
+        <w:spacing w:line="360" w:lineRule="auto"/>
+        <w:rPr>
+          <w:color w:val="000000" w:themeColor="text1"/>
+          <w:lang w:bidi="he-IL"/>
+        </w:rPr>
+      </w:pPr>
+      <w:r>
+        <w:rPr>
+          <w:color w:val="000000" w:themeColor="text1"/>
+          <w:rtl/>
+          <w:lang w:bidi="he-IL"/>
+        </w:rPr>
+        <w:t>תַקצִיר</w:t>
+      </w:r>
+    </w:p>
+    <w:p>
+      <w:pPr>
+        <w:bidi/>
+        <w:spacing w:line="360" w:lineRule="auto"/>
+        <w:rPr>
+          <w:color w:val="000000" w:themeColor="text1"/>
+          <w:lang w:bidi="he-IL"/>
+        </w:rPr>
+      </w:pPr>
+    </w:p>
+    <w:p>
+      <w:pPr>
+        <w:bidi/>
+        <w:spacing w:line="360" w:lineRule="auto"/>
+        <w:rPr>
+          <w:rFonts w:asciiTheme="majorBidi" w:hAnsiTheme="majorBidi" w:cstheme="majorBidi"/>
+          <w:color w:val="000000" w:themeColor="text1"/>
+        </w:rPr>
+      </w:pPr>
+      <w:r>
+        <w:rPr>
+          <w:rFonts w:asciiTheme="majorBidi" w:hAnsiTheme="majorBidi" w:cstheme="majorBidi"/>
+          <w:b/>
+          <w:bCs/>
+          <w:color w:val="000000" w:themeColor="text1"/>
+          <w:rtl/>
+          <w:lang w:bidi="he-IL"/>
+        </w:rPr>
+        <w:t>מניע</w:t>
+      </w:r>
+      <w:r>
+        <w:rPr>
+          <w:rFonts w:asciiTheme="majorBidi" w:hAnsiTheme="majorBidi" w:cstheme="majorBidi"/>
+          <w:color w:val="000000" w:themeColor="text1"/>
+          <w:rtl/>
+          <w:lang w:bidi="he-IL"/>
+        </w:rPr>
+        <w:t>: ישנן דוגמאות רבות באפידמיולוגיה של נתונים</w:t>
+      </w:r>
+      <w:r>
+        <w:rPr>
+          <w:rFonts w:asciiTheme="majorBidi" w:hAnsiTheme="majorBidi" w:cstheme="majorBidi"/>
+          <w:color w:val="000000" w:themeColor="text1"/>
+          <w:rtl/>
+          <w:lang w:bidi="he-IL"/>
+        </w:rPr>
+        <w:t xml:space="preserve"> המתרחשים כנקודות שמופיעות במ</w:t>
+      </w:r>
+      <w:r>
+        <w:rPr>
+          <w:rFonts w:asciiTheme="majorBidi" w:hAnsiTheme="majorBidi" w:cstheme="majorBidi" w:hint="cs"/>
+          <w:color w:val="000000" w:themeColor="text1"/>
+          <w:rtl/>
+          <w:lang w:bidi="he-IL"/>
+        </w:rPr>
+        <w:t>רחב</w:t>
+      </w:r>
+      <w:r>
+        <w:rPr>
+          <w:rFonts w:asciiTheme="majorBidi" w:hAnsiTheme="majorBidi" w:cstheme="majorBidi"/>
+          <w:color w:val="000000" w:themeColor="text1"/>
+          <w:rtl/>
+          <w:lang w:bidi="he-IL"/>
+        </w:rPr>
+        <w:t>. דוגמה אחת היא כתובת הבית של אנשים בשכונה, ובמיוחד, אם יש להם מצב רפואי מסוים. נתונים אלה מאפשרים לאדם לחשב את שיעור השכיחות של מצב זה. לאחרונה, טכניקה הידועה בשם צפיפות</w:t>
+      </w:r>
+      <w:r>
+        <w:rPr>
+          <w:rFonts w:asciiTheme="majorBidi" w:hAnsiTheme="majorBidi" w:cstheme="majorBidi"/>
+          <w:color w:val="000000" w:themeColor="text1"/>
+          <w:rtl/>
+          <w:lang w:bidi="he-IL"/>
+        </w:rPr>
+        <w:t xml:space="preserve"> הקרנל הכפול שימשה להערכת </w:t>
+      </w:r>
+      <w:r>
+        <w:rPr>
+          <w:rFonts w:asciiTheme="majorBidi" w:hAnsiTheme="majorBidi" w:cstheme="majorBidi" w:hint="cs"/>
+          <w:color w:val="000000" w:themeColor="text1"/>
+          <w:rtl/>
+          <w:lang w:bidi="he-IL"/>
+        </w:rPr>
+        <w:t>פונקציות</w:t>
+      </w:r>
+      <w:r>
+        <w:rPr>
+          <w:rFonts w:asciiTheme="majorBidi" w:hAnsiTheme="majorBidi" w:cstheme="majorBidi"/>
+          <w:color w:val="000000" w:themeColor="text1"/>
+          <w:rtl/>
+          <w:lang w:bidi="he-IL"/>
+        </w:rPr>
+        <w:t xml:space="preserve"> שכיחות</w:t>
+      </w:r>
+      <w:r>
+        <w:rPr>
+          <w:rFonts w:asciiTheme="majorBidi" w:hAnsiTheme="majorBidi" w:cstheme="majorBidi"/>
+          <w:color w:val="000000" w:themeColor="text1"/>
+        </w:rPr>
+        <w:t>.</w:t>
+      </w:r>
+    </w:p>
+    <w:p>
+      <w:pPr>
+        <w:bidi/>
+        <w:spacing w:line="360" w:lineRule="auto"/>
+        <w:rPr>
+          <w:rFonts w:asciiTheme="majorBidi" w:hAnsiTheme="majorBidi" w:cstheme="majorBidi"/>
+          <w:color w:val="000000" w:themeColor="text1"/>
+        </w:rPr>
+      </w:pPr>
+      <w:r>
+        <w:rPr>
+          <w:rFonts w:asciiTheme="majorBidi" w:hAnsiTheme="majorBidi" w:cstheme="majorBidi"/>
+          <w:color w:val="000000" w:themeColor="text1"/>
+          <w:rtl/>
+          <w:lang w:bidi="he-IL"/>
+        </w:rPr>
+        <w:t xml:space="preserve">החוקרים נוטים לאחרונה להשתמש צפיפות הקרנל </w:t>
+      </w:r>
+      <w:r>
+        <w:rPr>
+          <w:rFonts w:asciiTheme="majorBidi" w:hAnsiTheme="majorBidi" w:cstheme="majorBidi"/>
+          <w:color w:val="000000" w:themeColor="text1"/>
+          <w:rtl/>
+          <w:lang w:bidi="he-IL"/>
+        </w:rPr>
+        <w:t xml:space="preserve">הכפול בשל אובדן נתונים עקב </w:t>
+      </w:r>
+      <w:r>
+        <w:rPr>
+          <w:rFonts w:asciiTheme="majorBidi" w:hAnsiTheme="majorBidi" w:cstheme="majorBidi" w:hint="cs"/>
+          <w:color w:val="000000" w:themeColor="text1"/>
+          <w:rtl/>
+          <w:lang w:bidi="he-IL"/>
+        </w:rPr>
+        <w:t>סיכום של</w:t>
+      </w:r>
+      <w:r>
+        <w:rPr>
+          <w:rFonts w:asciiTheme="majorBidi" w:hAnsiTheme="majorBidi" w:cstheme="majorBidi"/>
+          <w:color w:val="000000" w:themeColor="text1"/>
+          <w:rtl/>
+          <w:lang w:bidi="he-IL"/>
+        </w:rPr>
+        <w:t xml:space="preserve"> נתונים </w:t>
+      </w:r>
+      <w:proofErr w:type="spellStart"/>
+      <w:r>
+        <w:rPr>
+          <w:rFonts w:asciiTheme="majorBidi" w:hAnsiTheme="majorBidi" w:cstheme="majorBidi"/>
+          <w:color w:val="000000" w:themeColor="text1"/>
+          <w:rtl/>
+          <w:lang w:bidi="he-IL"/>
+        </w:rPr>
+        <w:t>באיזורים</w:t>
+      </w:r>
+      <w:proofErr w:type="spellEnd"/>
+      <w:r>
+        <w:rPr>
+          <w:rFonts w:asciiTheme="majorBidi" w:hAnsiTheme="majorBidi" w:cstheme="majorBidi"/>
+          <w:color w:val="000000" w:themeColor="text1"/>
+          <w:rtl/>
+          <w:lang w:bidi="he-IL"/>
+        </w:rPr>
+        <w:t xml:space="preserve"> גיאוגרפיים כמו ערים או שכונות. צבירה זו נחשבה נחוצה הן לצמצום השפעות השונות על הטעויות היחסיות של התוצאות והן לשמירה על הפרטיות של אנשים שחלו במחלה</w:t>
+      </w:r>
+      <w:r>
+        <w:rPr>
+          <w:rFonts w:asciiTheme="majorBidi" w:hAnsiTheme="majorBidi" w:cstheme="majorBidi"/>
+          <w:color w:val="000000" w:themeColor="text1"/>
+        </w:rPr>
+        <w:t>.</w:t>
+      </w:r>
+    </w:p>
+    <w:p>
+      <w:pPr>
+        <w:bidi/>
+        <w:spacing w:line="360" w:lineRule="auto"/>
+        <w:rPr>
+          <w:rFonts w:asciiTheme="majorBidi" w:hAnsiTheme="majorBidi" w:cstheme="majorBidi"/>
+          <w:color w:val="000000" w:themeColor="text1"/>
+        </w:rPr>
+      </w:pPr>
+      <w:r>
+        <w:rPr>
+          <w:rFonts w:asciiTheme="majorBidi" w:hAnsiTheme="majorBidi" w:cstheme="majorBidi"/>
+          <w:color w:val="000000" w:themeColor="text1"/>
+          <w:rtl/>
+          <w:lang w:bidi="he-IL"/>
+        </w:rPr>
+        <w:t>מחקר זה בוחן חלק מהמאפ</w:t>
+      </w:r>
+      <w:r>
+        <w:rPr>
+          <w:rFonts w:asciiTheme="majorBidi" w:hAnsiTheme="majorBidi" w:cstheme="majorBidi"/>
+          <w:color w:val="000000" w:themeColor="text1"/>
+          <w:rtl/>
+          <w:lang w:bidi="he-IL"/>
+        </w:rPr>
+        <w:t>יינים הסטטיסטיים של צפיפות ה</w:t>
+      </w:r>
+      <w:r>
+        <w:rPr>
+          <w:rFonts w:asciiTheme="majorBidi" w:hAnsiTheme="majorBidi" w:cstheme="majorBidi" w:hint="cs"/>
+          <w:color w:val="000000" w:themeColor="text1"/>
+          <w:rtl/>
+          <w:lang w:bidi="he-IL"/>
+        </w:rPr>
+        <w:t>קרנל</w:t>
+      </w:r>
+      <w:r>
+        <w:rPr>
+          <w:rFonts w:asciiTheme="majorBidi" w:hAnsiTheme="majorBidi" w:cstheme="majorBidi"/>
+          <w:color w:val="000000" w:themeColor="text1"/>
+          <w:rtl/>
+          <w:lang w:bidi="he-IL"/>
+        </w:rPr>
+        <w:t xml:space="preserve"> הכפול</w:t>
+      </w:r>
+      <w:r>
+        <w:rPr>
+          <w:rFonts w:asciiTheme="majorBidi" w:hAnsiTheme="majorBidi" w:cstheme="majorBidi"/>
+          <w:color w:val="000000" w:themeColor="text1"/>
+          <w:rtl/>
+          <w:lang w:bidi="he-IL"/>
+        </w:rPr>
+        <w:t xml:space="preserve">. בפרט, אנו מנתחים באופן אמפירי כיצד </w:t>
+      </w:r>
+      <w:r>
+        <w:rPr>
+          <w:rFonts w:asciiTheme="majorBidi" w:hAnsiTheme="majorBidi" w:cstheme="majorBidi"/>
+          <w:color w:val="000000" w:themeColor="text1"/>
+          <w:rtl/>
+          <w:lang w:bidi="he-IL"/>
+        </w:rPr>
+        <w:t>גורמים שונים של האוכלוסייה והפצ</w:t>
+      </w:r>
+      <w:r>
+        <w:rPr>
+          <w:rFonts w:asciiTheme="majorBidi" w:hAnsiTheme="majorBidi" w:cstheme="majorBidi"/>
+          <w:color w:val="000000" w:themeColor="text1"/>
+          <w:rtl/>
+          <w:lang w:bidi="he-IL"/>
+        </w:rPr>
+        <w:t>ת השכיחות משפיעים על הדיוק של צפיפות הקרנל הכפולה</w:t>
+      </w:r>
+      <w:r>
+        <w:rPr>
+          <w:rFonts w:asciiTheme="majorBidi" w:hAnsiTheme="majorBidi" w:cstheme="majorBidi"/>
+          <w:color w:val="000000" w:themeColor="text1"/>
+        </w:rPr>
+        <w:t>.</w:t>
+      </w:r>
+    </w:p>
+    <w:p>
+      <w:pPr>
+        <w:bidi/>
+        <w:spacing w:line="360" w:lineRule="auto"/>
+        <w:rPr>
+          <w:rFonts w:asciiTheme="majorBidi" w:hAnsiTheme="majorBidi" w:cstheme="majorBidi"/>
+          <w:color w:val="000000" w:themeColor="text1"/>
+          <w:lang w:bidi="he-IL"/>
+        </w:rPr>
+      </w:pPr>
+      <w:r>
+        <w:rPr>
+          <w:rFonts w:asciiTheme="majorBidi" w:hAnsiTheme="majorBidi" w:cstheme="majorBidi"/>
+          <w:color w:val="000000" w:themeColor="text1"/>
+          <w:rtl/>
+          <w:lang w:bidi="he-IL"/>
+        </w:rPr>
+        <w:t>התרומה של מחקר זה תהיה לענות על שאלות המחקר הבאות:</w:t>
+      </w:r>
+    </w:p>
+    <w:p>
+      <w:pPr>
+        <w:pStyle w:val="ListParagraph"/>
+        <w:numPr>
+          <w:ilvl w:val="0"/>
+          <w:numId w:val="1"/>
+        </w:numPr>
+        <w:bidi/>
+        <w:spacing w:line="360" w:lineRule="auto"/>
+        <w:rPr>
+          <w:rFonts w:asciiTheme="majorBidi" w:hAnsiTheme="majorBidi" w:cstheme="majorBidi"/>
+          <w:color w:val="000000" w:themeColor="text1"/>
+        </w:rPr>
+      </w:pPr>
+      <w:r>
+        <w:rPr>
+          <w:rFonts w:asciiTheme="majorBidi" w:hAnsiTheme="majorBidi" w:cstheme="majorBidi"/>
+          <w:color w:val="000000" w:themeColor="text1"/>
+          <w:rtl/>
+          <w:lang w:bidi="he-IL"/>
+        </w:rPr>
+        <w:t>כיצד הדיוק של צפיפות הקרנל הכפול מושפע מגורמים שונים</w:t>
+      </w:r>
+      <w:r>
+        <w:rPr>
+          <w:rFonts w:asciiTheme="majorBidi" w:hAnsiTheme="majorBidi" w:cstheme="majorBidi"/>
+          <w:color w:val="000000" w:themeColor="text1"/>
+        </w:rPr>
+        <w:t>?</w:t>
+      </w:r>
+    </w:p>
+    <w:p>
+      <w:pPr>
+        <w:pStyle w:val="ListParagraph"/>
+        <w:numPr>
+          <w:ilvl w:val="0"/>
+          <w:numId w:val="1"/>
+        </w:numPr>
+        <w:bidi/>
+        <w:spacing w:line="360" w:lineRule="auto"/>
+        <w:rPr>
+          <w:rFonts w:asciiTheme="majorBidi" w:hAnsiTheme="majorBidi" w:cstheme="majorBidi"/>
+          <w:color w:val="000000" w:themeColor="text1"/>
+        </w:rPr>
+      </w:pPr>
+      <w:r>
+        <w:rPr>
+          <w:rFonts w:asciiTheme="majorBidi" w:hAnsiTheme="majorBidi" w:cstheme="majorBidi"/>
+          <w:color w:val="000000" w:themeColor="text1"/>
+          <w:rtl/>
+          <w:lang w:bidi="he-IL"/>
+        </w:rPr>
+        <w:t xml:space="preserve">עד כמה מדויק צפיפות הקרנל הכפולה </w:t>
+      </w:r>
+      <w:r>
+        <w:rPr>
+          <w:rFonts w:asciiTheme="majorBidi" w:hAnsiTheme="majorBidi" w:cstheme="majorBidi" w:hint="cs"/>
+          <w:color w:val="000000" w:themeColor="text1"/>
+          <w:rtl/>
+          <w:lang w:bidi="he-IL"/>
+        </w:rPr>
+        <w:t>באופן גלובאלי</w:t>
+      </w:r>
+      <w:r>
+        <w:rPr>
+          <w:rFonts w:asciiTheme="majorBidi" w:hAnsiTheme="majorBidi" w:cstheme="majorBidi"/>
+          <w:color w:val="000000" w:themeColor="text1"/>
+          <w:rtl/>
+          <w:lang w:bidi="he-IL"/>
+        </w:rPr>
+        <w:t xml:space="preserve">, </w:t>
+      </w:r>
+      <w:r>
+        <w:rPr>
+          <w:rFonts w:asciiTheme="majorBidi" w:hAnsiTheme="majorBidi" w:cstheme="majorBidi" w:hint="cs"/>
+          <w:color w:val="000000" w:themeColor="text1"/>
+          <w:rtl/>
+          <w:lang w:bidi="he-IL"/>
+        </w:rPr>
+        <w:t xml:space="preserve">על </w:t>
+      </w:r>
+      <w:r>
+        <w:rPr>
+          <w:rFonts w:asciiTheme="majorBidi" w:hAnsiTheme="majorBidi" w:cstheme="majorBidi"/>
+          <w:color w:val="000000" w:themeColor="text1"/>
+          <w:rtl/>
+          <w:lang w:bidi="he-IL"/>
+        </w:rPr>
+        <w:t xml:space="preserve">אזור המחקר בכללותו, </w:t>
+      </w:r>
+      <w:r>
+        <w:rPr>
+          <w:rFonts w:asciiTheme="majorBidi" w:hAnsiTheme="majorBidi" w:cstheme="majorBidi" w:hint="cs"/>
+          <w:color w:val="000000" w:themeColor="text1"/>
+          <w:rtl/>
+          <w:lang w:bidi="he-IL"/>
+        </w:rPr>
+        <w:t>וגם באופן נקודתי?</w:t>
+      </w:r>
+    </w:p>
+    <w:p>
+      <w:pPr>
+        <w:bidi/>
+        <w:spacing w:line="360" w:lineRule="auto"/>
+        <w:rPr>
+          <w:rFonts w:asciiTheme="majorBidi" w:hAnsiTheme="majorBidi" w:cstheme="majorBidi"/>
+          <w:color w:val="000000" w:themeColor="text1"/>
+        </w:rPr>
+      </w:pPr>
+      <w:r>
+        <w:rPr>
+          <w:rFonts w:asciiTheme="majorBidi" w:hAnsiTheme="majorBidi" w:cstheme="majorBidi"/>
+          <w:b/>
+          <w:bCs/>
+          <w:color w:val="000000" w:themeColor="text1"/>
+          <w:rtl/>
+          <w:lang w:bidi="he-IL"/>
+        </w:rPr>
+        <w:t>תיאוריה ושיטה</w:t>
+      </w:r>
+      <w:r>
+        <w:rPr>
+          <w:rFonts w:asciiTheme="majorBidi" w:hAnsiTheme="majorBidi" w:cstheme="majorBidi"/>
+          <w:color w:val="000000" w:themeColor="text1"/>
+          <w:rtl/>
+          <w:lang w:bidi="he-IL"/>
+        </w:rPr>
+        <w:t xml:space="preserve">: סוג המחקר שאנו מעוניינים בו כרוך באירועים של מחלה כרונית. </w:t>
+      </w:r>
+      <w:r>
+        <w:rPr>
+          <w:rFonts w:asciiTheme="majorBidi" w:hAnsiTheme="majorBidi" w:cs="Times New Roman"/>
+          <w:color w:val="000000" w:themeColor="text1"/>
+          <w:rtl/>
+          <w:lang w:bidi="he-IL"/>
+        </w:rPr>
+        <w:t>המדד הנפוץ של תדירות בשימוש בספרות נקרא שיעור ההיארעות.</w:t>
+      </w:r>
+      <w:r>
+        <w:rPr>
+          <w:rFonts w:asciiTheme="majorBidi" w:hAnsiTheme="majorBidi" w:cstheme="majorBidi"/>
+          <w:color w:val="000000" w:themeColor="text1"/>
+          <w:rtl/>
+          <w:lang w:bidi="he-IL"/>
+        </w:rPr>
+        <w:t xml:space="preserve"> עבור אוכלוסייה מסוימת, תקופת זמן ומערכת של תקריות, אנו יכולים לחשב את שיעור השכיחות הכולל על ידי לקיחת המספר הכולל של האירועים וחלוקת האוכלוסייה כולה. עם זאת, אנו עשויים להשוות את שיעור ההיארעות במקומות שונים בתוך שטח. לשם כך, אנו מחשבים את שיעור השכיחות </w:t>
+      </w:r>
+      <w:r>
+        <w:rPr>
+          <w:rFonts w:asciiTheme="majorBidi" w:hAnsiTheme="majorBidi" w:cstheme="majorBidi" w:hint="cs"/>
+          <w:color w:val="000000" w:themeColor="text1"/>
+          <w:rtl/>
+          <w:lang w:bidi="he-IL"/>
+        </w:rPr>
+        <w:t xml:space="preserve">לכל </w:t>
+      </w:r>
+      <w:r>
+        <w:rPr>
+          <w:rFonts w:asciiTheme="majorBidi" w:hAnsiTheme="majorBidi" w:cstheme="majorBidi"/>
+          <w:color w:val="000000" w:themeColor="text1"/>
+          <w:rtl/>
+          <w:lang w:bidi="he-IL"/>
+        </w:rPr>
+        <w:t>נקודה</w:t>
+      </w:r>
+      <w:r>
+        <w:rPr>
+          <w:rFonts w:asciiTheme="majorBidi" w:hAnsiTheme="majorBidi" w:cstheme="majorBidi"/>
+          <w:color w:val="000000" w:themeColor="text1"/>
+        </w:rPr>
+        <w:t>.</w:t>
+      </w:r>
+    </w:p>
+    <w:p>
+      <w:pPr>
+        <w:bidi/>
+        <w:spacing w:line="360" w:lineRule="auto"/>
+        <w:rPr>
+          <w:rFonts w:asciiTheme="majorBidi" w:hAnsiTheme="majorBidi" w:cstheme="majorBidi"/>
+          <w:color w:val="000000" w:themeColor="text1"/>
+          <w:lang w:bidi="he-IL"/>
+        </w:rPr>
+      </w:pPr>
+      <w:r>
+        <w:rPr>
+          <w:rFonts w:asciiTheme="majorBidi" w:hAnsiTheme="majorBidi" w:cstheme="majorBidi"/>
+          <w:color w:val="000000" w:themeColor="text1"/>
+          <w:rtl/>
+          <w:lang w:bidi="he-IL"/>
+        </w:rPr>
+        <w:t>היחידה הבסיסית של המחקר שלנו היא הניסוי, ס</w:t>
+      </w:r>
+      <w:r>
+        <w:rPr>
+          <w:rFonts w:asciiTheme="majorBidi" w:hAnsiTheme="majorBidi" w:cstheme="majorBidi"/>
+          <w:color w:val="000000" w:themeColor="text1"/>
+          <w:rtl/>
+          <w:lang w:bidi="he-IL"/>
+        </w:rPr>
+        <w:t xml:space="preserve">דרה של סימולציות מונטה קרלו </w:t>
+      </w:r>
+      <w:r>
+        <w:rPr>
+          <w:rFonts w:asciiTheme="majorBidi" w:hAnsiTheme="majorBidi" w:cstheme="majorBidi" w:hint="cs"/>
+          <w:color w:val="000000" w:themeColor="text1"/>
+          <w:rtl/>
+          <w:lang w:bidi="he-IL"/>
+        </w:rPr>
+        <w:t>שבוצעו</w:t>
+      </w:r>
+      <w:r>
+        <w:rPr>
+          <w:rFonts w:asciiTheme="majorBidi" w:hAnsiTheme="majorBidi" w:cstheme="majorBidi"/>
+          <w:color w:val="000000" w:themeColor="text1"/>
+          <w:rtl/>
+          <w:lang w:bidi="he-IL"/>
+        </w:rPr>
+        <w:t xml:space="preserve"> עם </w:t>
+      </w:r>
+      <w:r>
+        <w:rPr>
+          <w:rFonts w:asciiTheme="majorBidi" w:hAnsiTheme="majorBidi" w:cstheme="majorBidi" w:hint="cs"/>
+          <w:color w:val="000000" w:themeColor="text1"/>
+          <w:rtl/>
+          <w:lang w:bidi="he-IL"/>
+        </w:rPr>
+        <w:t>אותה קונפיגורציה</w:t>
+      </w:r>
+      <w:r>
+        <w:rPr>
+          <w:rFonts w:asciiTheme="majorBidi" w:hAnsiTheme="majorBidi" w:cstheme="majorBidi"/>
+          <w:color w:val="000000" w:themeColor="text1"/>
+          <w:rtl/>
+          <w:lang w:bidi="he-IL"/>
+        </w:rPr>
+        <w:t xml:space="preserve"> הר</w:t>
+      </w:r>
+      <w:r>
+        <w:rPr>
+          <w:rFonts w:asciiTheme="majorBidi" w:hAnsiTheme="majorBidi" w:cstheme="majorBidi"/>
+          <w:color w:val="000000" w:themeColor="text1"/>
+          <w:rtl/>
+          <w:lang w:bidi="he-IL"/>
+        </w:rPr>
+        <w:t xml:space="preserve">אשונית </w:t>
+      </w:r>
+      <w:r>
+        <w:rPr>
+          <w:rFonts w:asciiTheme="majorBidi" w:hAnsiTheme="majorBidi" w:cstheme="majorBidi" w:hint="cs"/>
+          <w:color w:val="000000" w:themeColor="text1"/>
+          <w:rtl/>
+          <w:lang w:bidi="he-IL"/>
+        </w:rPr>
+        <w:t>מאותן ה</w:t>
+      </w:r>
+      <w:r>
+        <w:rPr>
+          <w:rFonts w:asciiTheme="majorBidi" w:hAnsiTheme="majorBidi" w:cstheme="majorBidi"/>
+          <w:color w:val="000000" w:themeColor="text1"/>
+          <w:rtl/>
+          <w:lang w:bidi="he-IL"/>
+        </w:rPr>
+        <w:t>מדידות</w:t>
+      </w:r>
+      <w:r>
+        <w:rPr>
+          <w:rFonts w:asciiTheme="majorBidi" w:hAnsiTheme="majorBidi" w:cstheme="majorBidi"/>
+          <w:color w:val="000000" w:themeColor="text1"/>
+          <w:rtl/>
+          <w:lang w:bidi="he-IL"/>
+        </w:rPr>
+        <w:t>. כל ניסוי מופעל עם קבוצה קבועה של פרמטרים. אנו מפעילים קבוצה של ניסויים, משתנה פרמטר אחד בכל פעם, כדי לבחון את ההשפעה של פרמטר זה על הדיוק של צפיפות הליבה כפולה</w:t>
+      </w:r>
+      <w:r>
+        <w:rPr>
+          <w:rFonts w:asciiTheme="majorBidi" w:hAnsiTheme="majorBidi" w:cstheme="majorBidi"/>
+          <w:color w:val="000000" w:themeColor="text1"/>
+        </w:rPr>
+        <w:t>.</w:t>
+      </w:r>
+    </w:p>
+    <w:p>
+      <w:pPr>
+        <w:bidi/>
+        <w:spacing w:line="360" w:lineRule="auto"/>
+        <w:rPr>
+          <w:rFonts w:asciiTheme="majorBidi" w:hAnsiTheme="majorBidi" w:cstheme="majorBidi"/>
+          <w:color w:val="000000" w:themeColor="text1"/>
+        </w:rPr>
+      </w:pPr>
+      <w:r>
+        <w:rPr>
+          <w:rFonts w:asciiTheme="majorBidi" w:hAnsiTheme="majorBidi" w:cstheme="majorBidi"/>
+          <w:color w:val="000000" w:themeColor="text1"/>
+          <w:rtl/>
+          <w:lang w:bidi="he-IL"/>
+        </w:rPr>
+        <w:t xml:space="preserve">כדי לחשב את צפיפות </w:t>
+      </w:r>
+      <w:r>
+        <w:rPr>
+          <w:rFonts w:asciiTheme="majorBidi" w:hAnsiTheme="majorBidi" w:cstheme="majorBidi" w:hint="cs"/>
+          <w:color w:val="000000" w:themeColor="text1"/>
+          <w:rtl/>
+          <w:lang w:bidi="he-IL"/>
+        </w:rPr>
+        <w:t>הקרנל</w:t>
+      </w:r>
+      <w:r>
+        <w:rPr>
+          <w:rFonts w:asciiTheme="majorBidi" w:hAnsiTheme="majorBidi" w:cstheme="majorBidi"/>
+          <w:color w:val="000000" w:themeColor="text1"/>
+          <w:rtl/>
+          <w:lang w:bidi="he-IL"/>
+        </w:rPr>
+        <w:t xml:space="preserve"> הכפולה, יש לקבוע פרמטר הידוע כרוחב הפס, ודיוק צפיפות הליבה הכפולה תלוי בה במידה רבה. בכל ניסוי השתמשנו בשתי טכניקות, כלל</w:t>
+      </w:r>
+      <w:r>
+        <w:rPr>
+          <w:rFonts w:asciiTheme="majorBidi" w:hAnsiTheme="majorBidi" w:cstheme="majorBidi" w:hint="cs"/>
+          <w:color w:val="000000" w:themeColor="text1"/>
+          <w:rtl/>
+          <w:lang w:bidi="he-IL"/>
+        </w:rPr>
+        <w:t xml:space="preserve"> אצבע של</w:t>
+      </w:r>
+      <w:r>
+        <w:rPr>
+          <w:rFonts w:asciiTheme="majorBidi" w:hAnsiTheme="majorBidi" w:cstheme="majorBidi"/>
+          <w:color w:val="000000" w:themeColor="text1"/>
+          <w:rtl/>
+          <w:lang w:bidi="he-IL"/>
+        </w:rPr>
+        <w:t xml:space="preserve"> סילברמן</w:t>
+      </w:r>
+      <w:r>
+        <w:rPr>
+          <w:rFonts w:asciiTheme="majorBidi" w:hAnsiTheme="majorBidi" w:cstheme="majorBidi"/>
+          <w:color w:val="000000" w:themeColor="text1"/>
+        </w:rPr>
+        <w:t xml:space="preserve"> </w:t>
+      </w:r>
+      <w:r>
+        <w:rPr>
+          <w:rFonts w:asciiTheme="majorBidi" w:hAnsiTheme="majorBidi" w:cstheme="majorBidi"/>
+          <w:color w:val="000000" w:themeColor="text1"/>
+          <w:rtl/>
+          <w:lang w:bidi="he-IL"/>
+        </w:rPr>
+        <w:t>ו</w:t>
+      </w:r>
+      <w:r>
+        <w:rPr>
+          <w:rFonts w:asciiTheme="majorBidi" w:hAnsiTheme="majorBidi" w:cstheme="majorBidi" w:hint="cs"/>
+          <w:color w:val="000000" w:themeColor="text1"/>
+          <w:rtl/>
+          <w:lang w:bidi="he-IL"/>
+        </w:rPr>
+        <w:t xml:space="preserve">- </w:t>
+      </w:r>
+      <w:r>
+        <w:rPr>
+          <w:rFonts w:asciiTheme="majorBidi" w:hAnsiTheme="majorBidi" w:cstheme="majorBidi"/>
+          <w:color w:val="000000" w:themeColor="text1"/>
+          <w:lang w:bidi="he-IL"/>
+        </w:rPr>
+        <w:t>Least Squares Cross Validation</w:t>
+      </w:r>
+      <w:r>
+        <w:rPr>
+          <w:rFonts w:asciiTheme="majorBidi" w:hAnsiTheme="majorBidi" w:cstheme="majorBidi" w:hint="cs"/>
+          <w:color w:val="000000" w:themeColor="text1"/>
+          <w:rtl/>
+          <w:lang w:bidi="he-IL"/>
+        </w:rPr>
+        <w:t xml:space="preserve"> - </w:t>
+      </w:r>
+      <w:r>
+        <w:rPr>
+          <w:rFonts w:asciiTheme="majorBidi" w:hAnsiTheme="majorBidi" w:cstheme="majorBidi"/>
+          <w:color w:val="000000" w:themeColor="text1"/>
+          <w:rtl/>
+          <w:lang w:bidi="he-IL"/>
+        </w:rPr>
+        <w:t>כדי לבחור את רוחב הפס. אנו משווים את התוצאות של שתי הטכניקות הללו</w:t>
+      </w:r>
+      <w:r>
+        <w:rPr>
+          <w:rFonts w:asciiTheme="majorBidi" w:hAnsiTheme="majorBidi" w:cstheme="majorBidi"/>
+          <w:color w:val="000000" w:themeColor="text1"/>
+        </w:rPr>
+        <w:t>.</w:t>
+      </w:r>
+    </w:p>
+    <w:p>
+      <w:pPr>
+        <w:bidi/>
+        <w:spacing w:line="360" w:lineRule="auto"/>
+        <w:rPr>
+          <w:rFonts w:asciiTheme="majorBidi" w:hAnsiTheme="majorBidi" w:cstheme="majorBidi"/>
+          <w:color w:val="000000" w:themeColor="text1"/>
+          <w:rtl/>
+          <w:lang w:bidi="he-IL"/>
+        </w:rPr>
+      </w:pPr>
+      <w:r>
+        <w:rPr>
+          <w:rFonts w:asciiTheme="majorBidi" w:hAnsiTheme="majorBidi" w:cstheme="majorBidi"/>
+          <w:color w:val="000000" w:themeColor="text1"/>
+          <w:rtl/>
+          <w:lang w:bidi="he-IL"/>
+        </w:rPr>
+        <w:lastRenderedPageBreak/>
+        <w:t>על מנת לתאר את הדיוק של צפיפות ה</w:t>
+      </w:r>
+      <w:r>
+        <w:rPr>
+          <w:rFonts w:asciiTheme="majorBidi" w:hAnsiTheme="majorBidi" w:cstheme="majorBidi" w:hint="cs"/>
+          <w:color w:val="000000" w:themeColor="text1"/>
+          <w:rtl/>
+          <w:lang w:bidi="he-IL"/>
+        </w:rPr>
+        <w:t>קרנל</w:t>
+      </w:r>
+      <w:r>
+        <w:rPr>
+          <w:rFonts w:asciiTheme="majorBidi" w:hAnsiTheme="majorBidi" w:cstheme="majorBidi"/>
+          <w:color w:val="000000" w:themeColor="text1"/>
+          <w:rtl/>
+          <w:lang w:bidi="he-IL"/>
+        </w:rPr>
+        <w:t xml:space="preserve"> הכפולה כשיטה להערכת </w:t>
+      </w:r>
+      <w:proofErr w:type="spellStart"/>
+      <w:r>
+        <w:rPr>
+          <w:rFonts w:asciiTheme="majorBidi" w:hAnsiTheme="majorBidi" w:cstheme="majorBidi"/>
+          <w:color w:val="000000" w:themeColor="text1"/>
+          <w:rtl/>
+          <w:lang w:bidi="he-IL"/>
+        </w:rPr>
+        <w:t>פונקצית</w:t>
+      </w:r>
+      <w:proofErr w:type="spellEnd"/>
+      <w:r>
+        <w:rPr>
+          <w:rFonts w:asciiTheme="majorBidi" w:hAnsiTheme="majorBidi" w:cstheme="majorBidi"/>
+          <w:color w:val="000000" w:themeColor="text1"/>
+          <w:rtl/>
+          <w:lang w:bidi="he-IL"/>
+        </w:rPr>
+        <w:t xml:space="preserve"> הסיכון </w:t>
+      </w:r>
+      <w:proofErr w:type="spellStart"/>
+      <w:r>
+        <w:rPr>
+          <w:rFonts w:asciiTheme="majorBidi" w:hAnsiTheme="majorBidi" w:cstheme="majorBidi"/>
+          <w:color w:val="000000" w:themeColor="text1"/>
+          <w:rtl/>
+          <w:lang w:bidi="he-IL"/>
+        </w:rPr>
+        <w:t>האמיתית</w:t>
+      </w:r>
+      <w:proofErr w:type="spellEnd"/>
+      <w:r>
+        <w:rPr>
+          <w:rFonts w:asciiTheme="majorBidi" w:hAnsiTheme="majorBidi" w:cstheme="majorBidi"/>
+          <w:color w:val="000000" w:themeColor="text1"/>
+        </w:rPr>
+        <w:t xml:space="preserve"> λ, </w:t>
+      </w:r>
+      <w:r>
+        <w:rPr>
+          <w:rFonts w:asciiTheme="majorBidi" w:hAnsiTheme="majorBidi" w:cstheme="majorBidi"/>
+          <w:color w:val="000000" w:themeColor="text1"/>
+          <w:rtl/>
+          <w:lang w:bidi="he-IL"/>
+        </w:rPr>
+        <w:t xml:space="preserve">אנו משתמשים במספר מדידות דיוק. בפרט, עבור כל ניסוי אנו מודדים </w:t>
+      </w:r>
+      <w:r>
+        <w:rPr>
+          <w:rFonts w:asciiTheme="majorBidi" w:hAnsiTheme="majorBidi" w:cstheme="majorBidi"/>
+          <w:color w:val="000000" w:themeColor="text1"/>
+          <w:rtl/>
+          <w:lang w:bidi="he-IL"/>
+        </w:rPr>
+        <w:t>ממוצע מרובע שגיאה משולבת, מ</w:t>
+      </w:r>
+      <w:r>
+        <w:rPr>
+          <w:rFonts w:asciiTheme="majorBidi" w:hAnsiTheme="majorBidi" w:cstheme="majorBidi" w:hint="cs"/>
+          <w:color w:val="000000" w:themeColor="text1"/>
+          <w:rtl/>
+          <w:lang w:bidi="he-IL"/>
+        </w:rPr>
+        <w:t>מוצע</w:t>
+      </w:r>
+      <w:r>
+        <w:rPr>
+          <w:rFonts w:asciiTheme="majorBidi" w:hAnsiTheme="majorBidi" w:cstheme="majorBidi"/>
+          <w:color w:val="000000" w:themeColor="text1"/>
+          <w:rtl/>
+          <w:lang w:bidi="he-IL"/>
+        </w:rPr>
+        <w:t xml:space="preserve"> שגיאה מ</w:t>
+      </w:r>
+      <w:r>
+        <w:rPr>
+          <w:rFonts w:asciiTheme="majorBidi" w:hAnsiTheme="majorBidi" w:cstheme="majorBidi"/>
+          <w:color w:val="000000" w:themeColor="text1"/>
+          <w:rtl/>
+          <w:lang w:bidi="he-IL"/>
+        </w:rPr>
+        <w:t>וחלטת משולבת, שגיא</w:t>
+      </w:r>
+      <w:r>
+        <w:rPr>
+          <w:rFonts w:asciiTheme="majorBidi" w:hAnsiTheme="majorBidi" w:cstheme="majorBidi" w:hint="cs"/>
+          <w:color w:val="000000" w:themeColor="text1"/>
+          <w:rtl/>
+          <w:lang w:bidi="he-IL"/>
+        </w:rPr>
+        <w:t xml:space="preserve">ת </w:t>
+      </w:r>
+      <w:r>
+        <w:rPr>
+          <w:rFonts w:asciiTheme="majorBidi" w:hAnsiTheme="majorBidi" w:cstheme="majorBidi"/>
+          <w:color w:val="000000" w:themeColor="text1"/>
+          <w:lang w:bidi="he-IL"/>
+        </w:rPr>
+        <w:t>supremum</w:t>
+      </w:r>
+      <w:r>
+        <w:rPr>
+          <w:rFonts w:asciiTheme="majorBidi" w:hAnsiTheme="majorBidi" w:cstheme="majorBidi"/>
+          <w:color w:val="000000" w:themeColor="text1"/>
+          <w:rtl/>
+          <w:lang w:bidi="he-IL"/>
+        </w:rPr>
+        <w:t>, הטי</w:t>
+      </w:r>
+      <w:r>
+        <w:rPr>
+          <w:rFonts w:asciiTheme="majorBidi" w:hAnsiTheme="majorBidi" w:cstheme="majorBidi" w:hint="cs"/>
+          <w:color w:val="000000" w:themeColor="text1"/>
+          <w:rtl/>
+          <w:lang w:bidi="he-IL"/>
+        </w:rPr>
+        <w:t>ת</w:t>
+      </w:r>
+      <w:r>
+        <w:rPr>
+          <w:rFonts w:asciiTheme="majorBidi" w:hAnsiTheme="majorBidi" w:cstheme="majorBidi"/>
+          <w:color w:val="000000" w:themeColor="text1"/>
+          <w:rtl/>
+          <w:lang w:bidi="he-IL"/>
+        </w:rPr>
+        <w:t xml:space="preserve"> </w:t>
+      </w:r>
+      <w:r>
+        <w:rPr>
+          <w:rFonts w:asciiTheme="majorBidi" w:hAnsiTheme="majorBidi" w:cstheme="majorBidi" w:hint="cs"/>
+          <w:color w:val="000000" w:themeColor="text1"/>
+          <w:rtl/>
+          <w:lang w:bidi="he-IL"/>
+        </w:rPr>
+        <w:t>ה</w:t>
+      </w:r>
+      <w:r>
+        <w:rPr>
+          <w:rFonts w:asciiTheme="majorBidi" w:hAnsiTheme="majorBidi" w:cstheme="majorBidi"/>
+          <w:color w:val="000000" w:themeColor="text1"/>
+          <w:rtl/>
+          <w:lang w:bidi="he-IL"/>
+        </w:rPr>
+        <w:t xml:space="preserve">שיא, </w:t>
+      </w:r>
+      <w:r>
+        <w:rPr>
+          <w:rFonts w:asciiTheme="majorBidi" w:hAnsiTheme="majorBidi" w:cstheme="majorBidi" w:hint="cs"/>
+          <w:color w:val="000000" w:themeColor="text1"/>
+          <w:rtl/>
+          <w:lang w:bidi="he-IL"/>
+        </w:rPr>
+        <w:t>סחיפת ה</w:t>
+      </w:r>
+      <w:r>
+        <w:rPr>
+          <w:rFonts w:asciiTheme="majorBidi" w:hAnsiTheme="majorBidi" w:cstheme="majorBidi"/>
+          <w:color w:val="000000" w:themeColor="text1"/>
+          <w:rtl/>
+          <w:lang w:bidi="he-IL"/>
+        </w:rPr>
+        <w:t xml:space="preserve">שיא, </w:t>
+      </w:r>
+      <w:r>
+        <w:rPr>
+          <w:rFonts w:asciiTheme="majorBidi" w:hAnsiTheme="majorBidi" w:cstheme="majorBidi" w:hint="cs"/>
+          <w:color w:val="000000" w:themeColor="text1"/>
+          <w:rtl/>
+          <w:lang w:bidi="he-IL"/>
+        </w:rPr>
+        <w:t xml:space="preserve">הטית </w:t>
+      </w:r>
+      <w:r>
+        <w:rPr>
+          <w:rFonts w:asciiTheme="majorBidi" w:hAnsiTheme="majorBidi" w:cstheme="majorBidi"/>
+          <w:color w:val="000000" w:themeColor="text1"/>
+          <w:lang w:bidi="he-IL"/>
+        </w:rPr>
+        <w:t xml:space="preserve">centroid </w:t>
+      </w:r>
+      <w:r>
+        <w:rPr>
+          <w:rFonts w:asciiTheme="majorBidi" w:hAnsiTheme="majorBidi" w:cstheme="majorBidi" w:hint="cs"/>
+          <w:color w:val="000000" w:themeColor="text1"/>
+          <w:rtl/>
+          <w:lang w:bidi="he-IL"/>
+        </w:rPr>
+        <w:t xml:space="preserve"> וסחיפת </w:t>
+      </w:r>
+      <w:r>
+        <w:rPr>
+          <w:rFonts w:asciiTheme="majorBidi" w:hAnsiTheme="majorBidi" w:cstheme="majorBidi"/>
+          <w:color w:val="000000" w:themeColor="text1"/>
+          <w:lang w:bidi="he-IL"/>
+        </w:rPr>
+        <w:t>centroid</w:t>
+      </w:r>
+      <w:r>
+        <w:rPr>
+          <w:rFonts w:asciiTheme="majorBidi" w:hAnsiTheme="majorBidi" w:cstheme="majorBidi" w:hint="cs"/>
+          <w:color w:val="000000" w:themeColor="text1"/>
+          <w:rtl/>
+          <w:lang w:bidi="he-IL"/>
+        </w:rPr>
+        <w:t>.</w:t>
+      </w:r>
+    </w:p>
+    <w:p>
+      <w:pPr>
+        <w:bidi/>
+        <w:spacing w:line="360" w:lineRule="auto"/>
+        <w:rPr>
+          <w:rFonts w:asciiTheme="majorBidi" w:hAnsiTheme="majorBidi" w:cstheme="majorBidi" w:hint="cs"/>
+          <w:color w:val="000000" w:themeColor="text1"/>
+          <w:rtl/>
+          <w:lang w:bidi="he-IL"/>
+        </w:rPr>
+      </w:pPr>
+      <w:r>
+        <w:rPr>
+          <w:rFonts w:asciiTheme="majorBidi" w:hAnsiTheme="majorBidi" w:cstheme="majorBidi"/>
+          <w:b/>
+          <w:bCs/>
+          <w:color w:val="000000" w:themeColor="text1"/>
+          <w:rtl/>
+          <w:lang w:bidi="he-IL"/>
+        </w:rPr>
+        <w:t>תוצאות</w:t>
+      </w:r>
+      <w:r>
+        <w:rPr>
+          <w:rFonts w:asciiTheme="majorBidi" w:hAnsiTheme="majorBidi" w:cstheme="majorBidi"/>
+          <w:color w:val="000000" w:themeColor="text1"/>
+          <w:rtl/>
+          <w:lang w:bidi="he-IL"/>
+        </w:rPr>
+        <w:t xml:space="preserve">: השגנו תוצאות המראות כי הגדלת המספר הצפוי של תקלות מקטינה את טעות האמידה של צפיפות </w:t>
+      </w:r>
+      <w:r>
+        <w:rPr>
+          <w:rFonts w:asciiTheme="majorBidi" w:hAnsiTheme="majorBidi" w:cstheme="majorBidi" w:hint="cs"/>
+          <w:color w:val="000000" w:themeColor="text1"/>
+          <w:rtl/>
+          <w:lang w:bidi="he-IL"/>
+        </w:rPr>
+        <w:t>הקר</w:t>
+      </w:r>
+      <w:r>
+        <w:rPr>
+          <w:rFonts w:asciiTheme="majorBidi" w:hAnsiTheme="majorBidi" w:cstheme="majorBidi" w:hint="cs"/>
+          <w:color w:val="000000" w:themeColor="text1"/>
+          <w:rtl/>
+          <w:lang w:bidi="he-IL"/>
+        </w:rPr>
+        <w:t>נל</w:t>
+      </w:r>
+      <w:r>
+        <w:rPr>
+          <w:rFonts w:asciiTheme="majorBidi" w:hAnsiTheme="majorBidi" w:cstheme="majorBidi"/>
+          <w:color w:val="000000" w:themeColor="text1"/>
+          <w:rtl/>
+          <w:lang w:bidi="he-IL"/>
+        </w:rPr>
+        <w:t xml:space="preserve"> הכפולה, הן לטעויות גלובליות והן מבחינת טעויות </w:t>
+      </w:r>
+      <w:r>
+        <w:rPr>
+          <w:rFonts w:asciiTheme="majorBidi" w:hAnsiTheme="majorBidi" w:cstheme="majorBidi"/>
+          <w:color w:val="000000" w:themeColor="text1"/>
+          <w:rtl/>
+          <w:lang w:bidi="he-IL"/>
+        </w:rPr>
+        <w:t xml:space="preserve">נקודתיות. כמו כן, נצפה כי </w:t>
+      </w:r>
+      <w:r>
+        <w:rPr>
+          <w:rFonts w:asciiTheme="majorBidi" w:hAnsiTheme="majorBidi" w:cstheme="majorBidi" w:hint="cs"/>
+          <w:color w:val="000000" w:themeColor="text1"/>
+          <w:rtl/>
+          <w:lang w:bidi="he-IL"/>
+        </w:rPr>
+        <w:t>הגדלת</w:t>
+      </w:r>
+      <w:r>
+        <w:rPr>
+          <w:rFonts w:asciiTheme="majorBidi" w:hAnsiTheme="majorBidi" w:cstheme="majorBidi"/>
+          <w:color w:val="000000" w:themeColor="text1"/>
+          <w:rtl/>
+          <w:lang w:bidi="he-IL"/>
+        </w:rPr>
+        <w:t xml:space="preserve"> </w:t>
+      </w:r>
+      <w:r>
+        <w:rPr>
+          <w:rFonts w:asciiTheme="majorBidi" w:hAnsiTheme="majorBidi" w:cstheme="majorBidi"/>
+          <w:color w:val="000000" w:themeColor="text1"/>
+          <w:rtl/>
+          <w:lang w:bidi="he-IL"/>
+        </w:rPr>
+        <w:t>התפ</w:t>
+      </w:r>
+      <w:r>
+        <w:rPr>
+          <w:rFonts w:asciiTheme="majorBidi" w:hAnsiTheme="majorBidi" w:cstheme="majorBidi"/>
+          <w:color w:val="000000" w:themeColor="text1"/>
+          <w:rtl/>
+          <w:lang w:bidi="he-IL"/>
+        </w:rPr>
+        <w:t>שטות</w:t>
+      </w:r>
+      <w:r>
+        <w:rPr>
+          <w:rFonts w:asciiTheme="majorBidi" w:hAnsiTheme="majorBidi" w:cstheme="majorBidi" w:hint="cs"/>
+          <w:color w:val="000000" w:themeColor="text1"/>
+          <w:rtl/>
+          <w:lang w:bidi="he-IL"/>
+        </w:rPr>
+        <w:t xml:space="preserve"> פונקציית</w:t>
+      </w:r>
+      <w:r>
+        <w:rPr>
+          <w:rFonts w:asciiTheme="majorBidi" w:hAnsiTheme="majorBidi" w:cstheme="majorBidi"/>
+          <w:color w:val="000000" w:themeColor="text1"/>
+          <w:rtl/>
+          <w:lang w:bidi="he-IL"/>
+        </w:rPr>
+        <w:t xml:space="preserve"> הסיכון (שיעור)</w:t>
+      </w:r>
+      <w:r>
+        <w:rPr>
+          <w:rFonts w:asciiTheme="majorBidi" w:hAnsiTheme="majorBidi" w:cstheme="majorBidi" w:hint="cs"/>
+          <w:color w:val="000000" w:themeColor="text1"/>
+          <w:rtl/>
+          <w:lang w:bidi="he-IL"/>
+        </w:rPr>
+        <w:t xml:space="preserve"> </w:t>
+      </w:r>
+      <w:r>
+        <w:rPr>
+          <w:rFonts w:asciiTheme="majorBidi" w:hAnsiTheme="majorBidi" w:cstheme="majorBidi"/>
+          <w:color w:val="000000" w:themeColor="text1"/>
+          <w:rtl/>
+          <w:lang w:bidi="he-IL"/>
+        </w:rPr>
+        <w:t xml:space="preserve">גם </w:t>
+      </w:r>
+      <w:r>
+        <w:rPr>
+          <w:rFonts w:asciiTheme="majorBidi" w:hAnsiTheme="majorBidi" w:cstheme="majorBidi" w:hint="cs"/>
+          <w:color w:val="000000" w:themeColor="text1"/>
+          <w:rtl/>
+          <w:lang w:bidi="he-IL"/>
+        </w:rPr>
+        <w:t>מפחיתה</w:t>
+      </w:r>
+      <w:r>
+        <w:rPr>
+          <w:rFonts w:asciiTheme="majorBidi" w:hAnsiTheme="majorBidi" w:cstheme="majorBidi"/>
+          <w:color w:val="000000" w:themeColor="text1"/>
+          <w:rtl/>
+          <w:lang w:bidi="he-IL"/>
+        </w:rPr>
+        <w:t xml:space="preserve"> </w:t>
+      </w:r>
+      <w:r>
+        <w:rPr>
+          <w:rFonts w:asciiTheme="majorBidi" w:hAnsiTheme="majorBidi" w:cstheme="majorBidi" w:hint="cs"/>
+          <w:color w:val="000000" w:themeColor="text1"/>
+          <w:rtl/>
+          <w:lang w:bidi="he-IL"/>
+        </w:rPr>
+        <w:t xml:space="preserve">את </w:t>
+      </w:r>
+      <w:r>
+        <w:rPr>
+          <w:rFonts w:asciiTheme="majorBidi" w:hAnsiTheme="majorBidi" w:cstheme="majorBidi"/>
+          <w:color w:val="000000" w:themeColor="text1"/>
+          <w:rtl/>
+          <w:lang w:bidi="he-IL"/>
+        </w:rPr>
+        <w:t>הערכת השגיאה. כמו כן, ראינו כי הגדלת מספר האירועים הצפוי במקביל לגודל האוכלוסייה צמצמה את טעות האמידה, וכי העובדה שאוכלוסייה לא אחידה הגדילה את טעות האמידה. ברוב המקרים</w:t>
+      </w:r>
+      <w:r>
+        <w:rPr>
+          <w:rFonts w:asciiTheme="majorBidi" w:hAnsiTheme="majorBidi" w:cstheme="majorBidi"/>
+          <w:color w:val="000000" w:themeColor="text1"/>
+          <w:rtl/>
+          <w:lang w:bidi="he-IL"/>
+        </w:rPr>
+        <w:t xml:space="preserve">, התוצאות שלנו היו דומות </w:t>
+      </w:r>
+      <w:r>
+        <w:rPr>
+          <w:rFonts w:asciiTheme="majorBidi" w:hAnsiTheme="majorBidi" w:cstheme="majorBidi" w:hint="cs"/>
+          <w:color w:val="000000" w:themeColor="text1"/>
+          <w:rtl/>
+          <w:lang w:bidi="he-IL"/>
+        </w:rPr>
+        <w:t xml:space="preserve">הן ברוחבי פס שנבחרו בשיטת סילברמן והן בשיטת </w:t>
+      </w:r>
+      <w:r>
+        <w:rPr>
+          <w:rFonts w:asciiTheme="majorBidi" w:hAnsiTheme="majorBidi" w:cstheme="majorBidi"/>
+          <w:color w:val="000000" w:themeColor="text1"/>
+          <w:lang w:bidi="he-IL"/>
+        </w:rPr>
+        <w:t>CV</w:t>
+      </w:r>
+      <w:r>
+        <w:rPr>
+          <w:rFonts w:asciiTheme="majorBidi" w:hAnsiTheme="majorBidi" w:cstheme="majorBidi" w:hint="cs"/>
+          <w:color w:val="000000" w:themeColor="text1"/>
+          <w:rtl/>
+          <w:lang w:bidi="he-IL"/>
+        </w:rPr>
+        <w:t>.</w:t>
+      </w:r>
+    </w:p>
+    <w:p>
+      <w:pPr>
+        <w:bidi/>
+        <w:spacing w:line="360" w:lineRule="auto"/>
+        <w:rPr>
+          <w:rFonts w:asciiTheme="majorBidi" w:hAnsiTheme="majorBidi" w:cstheme="majorBidi" w:hint="cs"/>
+          <w:color w:val="000000" w:themeColor="text1"/>
+          <w:rtl/>
+          <w:lang w:bidi="he-IL"/>
+        </w:rPr>
+      </w:pPr>
+      <w:r>
+        <w:rPr>
+          <w:rFonts w:asciiTheme="majorBidi" w:hAnsiTheme="majorBidi" w:cstheme="majorBidi"/>
+          <w:b/>
+          <w:bCs/>
+          <w:color w:val="000000" w:themeColor="text1"/>
+          <w:rtl/>
+          <w:lang w:bidi="he-IL"/>
+        </w:rPr>
+        <w:t>מסקנה</w:t>
+      </w:r>
+      <w:r>
+        <w:rPr>
+          <w:rFonts w:asciiTheme="majorBidi" w:hAnsiTheme="majorBidi" w:cstheme="majorBidi"/>
+          <w:color w:val="000000" w:themeColor="text1"/>
+          <w:rtl/>
+          <w:lang w:bidi="he-IL"/>
+        </w:rPr>
+        <w:t xml:space="preserve">: בדוגמאות שחקרנו, מצאנו כי סטטיסטית, צפיפות הקרנל הכפול יכולה לתת קירוב טוב </w:t>
+      </w:r>
+      <w:r>
+        <w:rPr>
+          <w:rFonts w:asciiTheme="majorBidi" w:hAnsiTheme="majorBidi" w:cstheme="majorBidi"/>
+          <w:color w:val="000000" w:themeColor="text1"/>
+          <w:rtl/>
+          <w:lang w:bidi="he-IL"/>
+        </w:rPr>
+        <w:t xml:space="preserve">של הסיכון </w:t>
+      </w:r>
+      <w:proofErr w:type="spellStart"/>
+      <w:r>
+        <w:rPr>
+          <w:rFonts w:asciiTheme="majorBidi" w:hAnsiTheme="majorBidi" w:cstheme="majorBidi"/>
+          <w:color w:val="000000" w:themeColor="text1"/>
+          <w:rtl/>
+          <w:lang w:bidi="he-IL"/>
+        </w:rPr>
+        <w:t>האמיתי</w:t>
+      </w:r>
+      <w:proofErr w:type="spellEnd"/>
+      <w:r>
+        <w:rPr>
+          <w:rFonts w:asciiTheme="majorBidi" w:hAnsiTheme="majorBidi" w:cstheme="majorBidi"/>
+          <w:color w:val="000000" w:themeColor="text1"/>
+          <w:rtl/>
+          <w:lang w:bidi="he-IL"/>
+        </w:rPr>
+        <w:t xml:space="preserve"> או </w:t>
+      </w:r>
+      <w:r>
+        <w:rPr>
+          <w:rFonts w:asciiTheme="majorBidi" w:hAnsiTheme="majorBidi" w:cstheme="majorBidi" w:hint="cs"/>
+          <w:color w:val="000000" w:themeColor="text1"/>
+          <w:rtl/>
+          <w:lang w:bidi="he-IL"/>
+        </w:rPr>
+        <w:t xml:space="preserve">פונקציית </w:t>
+      </w:r>
+      <w:r>
+        <w:rPr>
+          <w:rFonts w:asciiTheme="majorBidi" w:hAnsiTheme="majorBidi" w:cstheme="majorBidi"/>
+          <w:color w:val="000000" w:themeColor="text1"/>
+          <w:rtl/>
+          <w:lang w:bidi="he-IL"/>
+        </w:rPr>
+        <w:t xml:space="preserve">שיעור </w:t>
+      </w:r>
+      <w:r>
+        <w:rPr>
+          <w:rFonts w:asciiTheme="majorBidi" w:hAnsiTheme="majorBidi" w:cstheme="majorBidi" w:hint="cs"/>
+          <w:color w:val="000000" w:themeColor="text1"/>
+          <w:rtl/>
+          <w:lang w:bidi="he-IL"/>
+        </w:rPr>
+        <w:t>ההיארעות</w:t>
+      </w:r>
+      <w:r>
+        <w:rPr>
+          <w:rFonts w:asciiTheme="majorBidi" w:hAnsiTheme="majorBidi" w:cstheme="majorBidi"/>
+          <w:color w:val="000000" w:themeColor="text1"/>
+          <w:rtl/>
+          <w:lang w:bidi="he-IL"/>
+        </w:rPr>
+        <w:t>. זה כך במונחים של הדיוק הכללי של שער בכל נקודה נתונה, כמו גם עבור המיקום של</w:t>
+      </w:r>
+      <w:r>
+        <w:rPr>
+          <w:rFonts w:asciiTheme="majorBidi" w:hAnsiTheme="majorBidi" w:cstheme="majorBidi" w:hint="cs"/>
+          <w:color w:val="000000" w:themeColor="text1"/>
+          <w:rtl/>
+          <w:lang w:bidi="he-IL"/>
+        </w:rPr>
+        <w:t xml:space="preserve"> נקודת</w:t>
+      </w:r>
+      <w:r>
+        <w:rPr>
+          <w:rFonts w:asciiTheme="majorBidi" w:hAnsiTheme="majorBidi" w:cstheme="majorBidi"/>
+          <w:color w:val="000000" w:themeColor="text1"/>
+          <w:rtl/>
+          <w:lang w:bidi="he-IL"/>
+        </w:rPr>
+        <w:t xml:space="preserve"> השיא. התוצאות שלנו לא הראו הבדל גדול בין </w:t>
+      </w:r>
+      <w:proofErr w:type="spellStart"/>
+      <w:r>
+        <w:rPr>
+          <w:rFonts w:asciiTheme="majorBidi" w:hAnsiTheme="majorBidi" w:cstheme="majorBidi"/>
+          <w:color w:val="000000" w:themeColor="text1"/>
+          <w:rtl/>
+          <w:lang w:bidi="he-IL"/>
+        </w:rPr>
+        <w:t>תוכניות</w:t>
+      </w:r>
+      <w:proofErr w:type="spellEnd"/>
+      <w:r>
+        <w:rPr>
+          <w:rFonts w:asciiTheme="majorBidi" w:hAnsiTheme="majorBidi" w:cstheme="majorBidi"/>
+          <w:color w:val="000000" w:themeColor="text1"/>
+          <w:rtl/>
+          <w:lang w:bidi="he-IL"/>
+        </w:rPr>
+        <w:t xml:space="preserve"> סילברמן ובין </w:t>
+      </w:r>
+      <w:proofErr w:type="spellStart"/>
+      <w:r>
+        <w:rPr>
+          <w:rFonts w:asciiTheme="majorBidi" w:hAnsiTheme="majorBidi" w:cstheme="majorBidi"/>
+          <w:color w:val="000000" w:themeColor="text1"/>
+          <w:rtl/>
+          <w:lang w:bidi="he-IL"/>
+        </w:rPr>
+        <w:t>תוכניות</w:t>
+      </w:r>
+      <w:proofErr w:type="spellEnd"/>
+      <w:r>
+        <w:rPr>
+          <w:rFonts w:asciiTheme="majorBidi" w:hAnsiTheme="majorBidi" w:cstheme="majorBidi"/>
+          <w:color w:val="000000" w:themeColor="text1"/>
+          <w:rtl/>
+          <w:lang w:bidi="he-IL"/>
+        </w:rPr>
+        <w:t xml:space="preserve"> </w:t>
+      </w:r>
+      <w:r>
+        <w:rPr>
+          <w:rFonts w:asciiTheme="majorBidi" w:hAnsiTheme="majorBidi" w:cstheme="majorBidi"/>
+          <w:color w:val="000000" w:themeColor="text1"/>
+          <w:lang w:bidi="he-IL"/>
+        </w:rPr>
+        <w:t>CV</w:t>
+      </w:r>
+      <w:r>
+        <w:rPr>
+          <w:rFonts w:asciiTheme="majorBidi" w:hAnsiTheme="majorBidi" w:cstheme="majorBidi" w:hint="cs"/>
+          <w:color w:val="000000" w:themeColor="text1"/>
+          <w:rtl/>
+          <w:lang w:bidi="he-IL"/>
+        </w:rPr>
+        <w:t xml:space="preserve"> </w:t>
+      </w:r>
+      <w:r>
+        <w:rPr>
+          <w:rFonts w:asciiTheme="majorBidi" w:hAnsiTheme="majorBidi" w:cstheme="majorBidi"/>
+          <w:color w:val="000000" w:themeColor="text1"/>
+          <w:rtl/>
+          <w:lang w:bidi="he-IL"/>
+        </w:rPr>
+        <w:t>לאימות רוחב פס, למעט בקביעת מיקום השיא. שתי התכניות בחרו רוחב פס בין 5% ל -20% מגודל אזור המחקר. מאחר שהדיוק משתפר עם מספר התצפיות, יש להגביר את מסגרת הזמן של המחקר כאשר מספר התצפיות בשנה מסוימת קטן מ -50. במקרים שבהם צפיפות האוכלוסין משתנה במידה ר</w:t>
+      </w:r>
+      <w:r>
+        <w:rPr>
+          <w:rFonts w:asciiTheme="majorBidi" w:hAnsiTheme="majorBidi" w:cstheme="majorBidi"/>
+          <w:color w:val="000000" w:themeColor="text1"/>
+          <w:rtl/>
+          <w:lang w:bidi="he-IL"/>
+        </w:rPr>
+        <w:t>בה על פני שטח מחקר, צפיפות ה</w:t>
+      </w:r>
+      <w:r>
+        <w:rPr>
+          <w:rFonts w:asciiTheme="majorBidi" w:hAnsiTheme="majorBidi" w:cstheme="majorBidi" w:hint="cs"/>
+          <w:color w:val="000000" w:themeColor="text1"/>
+          <w:rtl/>
+          <w:lang w:bidi="he-IL"/>
+        </w:rPr>
+        <w:t>קרנל</w:t>
+      </w:r>
+      <w:r>
+        <w:rPr>
+          <w:rFonts w:asciiTheme="majorBidi" w:hAnsiTheme="majorBidi" w:cstheme="majorBidi"/>
+          <w:color w:val="000000" w:themeColor="text1"/>
+          <w:rtl/>
+          <w:lang w:bidi="he-IL"/>
+        </w:rPr>
+        <w:t xml:space="preserve"> היא </w:t>
+      </w:r>
+      <w:r>
+        <w:rPr>
+          <w:rFonts w:asciiTheme="majorBidi" w:hAnsiTheme="majorBidi" w:cstheme="majorBidi"/>
+          <w:color w:val="000000" w:themeColor="text1"/>
+          <w:rtl/>
+          <w:lang w:bidi="he-IL"/>
+        </w:rPr>
+        <w:t>פחות מדויקת מאשר אוכלוסיו</w:t>
+      </w:r>
+      <w:r>
+        <w:rPr>
+          <w:rFonts w:asciiTheme="majorBidi" w:hAnsiTheme="majorBidi" w:cstheme="majorBidi" w:hint="cs"/>
+          <w:color w:val="000000" w:themeColor="text1"/>
+          <w:rtl/>
+          <w:lang w:bidi="he-IL"/>
+        </w:rPr>
+        <w:t>ת יותר אחידות.</w:t>
+      </w:r>
     </w:p>
     <w:sectPr>
       <w:pgSz w:w="11900" w:h="16840"/>
@@ -14,6 +1470,100 @@
     </w:sectPr>
   </w:body>
 </w:document>
+</file>
+
+<file path=word/numbering.xml><?xml version="1.0" encoding="utf-8"?>
+<w:numbering xmlns:wpc="http://schemas.microsoft.com/office/word/2010/wordprocessingCanvas" xmlns:cx="http://schemas.microsoft.com/office/drawing/2014/chartex" xmlns:cx1="http://schemas.microsoft.com/office/drawing/2015/9/8/chartex" xmlns:cx2="http://schemas.microsoft.com/office/drawing/2015/10/21/chartex" xmlns:cx3="http://schemas.microsoft.com/office/drawing/2016/5/9/chartex" xmlns:cx4="http://schemas.microsoft.com/office/drawing/2016/5/10/chartex" xmlns:cx5="http://schemas.microsoft.com/office/drawing/2016/5/11/chartex" xmlns:cx6="http://schemas.microsoft.com/office/drawing/2016/5/12/chartex" xmlns:cx7="http://schemas.microsoft.com/office/drawing/2016/5/13/chartex" xmlns:cx8="http://schemas.microsoft.com/office/drawing/2016/5/14/chartex" xmlns:mc="http://schemas.openxmlformats.org/markup-compatibility/2006" xmlns:aink="http://schemas.microsoft.com/office/drawing/2016/ink" xmlns:am3d="http://schemas.microsoft.com/office/drawing/2017/model3d" xmlns:o="urn:schemas-microsoft-com:office:office" xmlns:r="http://schemas.openxmlformats.org/officeDocument/2006/relationships" xmlns:m="http://schemas.openxmlformats.org/officeDocument/2006/math" xmlns:v="urn:schemas-microsoft-com:vml" xmlns:wp14="http://schemas.microsoft.com/office/word/2010/wordprocessingDrawing" xmlns:wp="http://schemas.openxmlformats.org/drawingml/2006/wordprocessingDrawing" xmlns:w10="urn:schemas-microsoft-com:office:word" xmlns:w="http://schemas.openxmlformats.org/wordprocessingml/2006/main" xmlns:w14="http://schemas.microsoft.com/office/word/2010/wordml" xmlns:w15="http://schemas.microsoft.com/office/word/2012/wordml" xmlns:w16cid="http://schemas.microsoft.com/office/word/2016/wordml/cid" xmlns:w16se="http://schemas.microsoft.com/office/word/2015/wordml/symex" xmlns:wpg="http://schemas.microsoft.com/office/word/2010/wordprocessingGroup" xmlns:wpi="http://schemas.microsoft.com/office/word/2010/wordprocessingInk" xmlns:wne="http://schemas.microsoft.com/office/word/2006/wordml" xmlns:wps="http://schemas.microsoft.com/office/word/2010/wordprocessingShape" mc:Ignorable="w14 w15 w16se w16cid wp14">
+  <w:abstractNum w:abstractNumId="0" w15:restartNumberingAfterBreak="0">
+    <w:nsid w:val="39B33776"/>
+    <w:multiLevelType w:val="hybridMultilevel"/>
+    <w:tmpl w:val="CCC07434"/>
+    <w:lvl w:ilvl="0" w:tplc="0409000F">
+      <w:start w:val="1"/>
+      <w:numFmt w:val="decimal"/>
+      <w:lvlText w:val="%1."/>
+      <w:lvlJc w:val="left"/>
+      <w:pPr>
+        <w:ind w:left="720" w:hanging="360"/>
+      </w:pPr>
+    </w:lvl>
+    <w:lvl w:ilvl="1" w:tplc="04090019" w:tentative="1">
+      <w:start w:val="1"/>
+      <w:numFmt w:val="lowerLetter"/>
+      <w:lvlText w:val="%2."/>
+      <w:lvlJc w:val="left"/>
+      <w:pPr>
+        <w:ind w:left="1440" w:hanging="360"/>
+      </w:pPr>
+    </w:lvl>
+    <w:lvl w:ilvl="2" w:tplc="0409001B" w:tentative="1">
+      <w:start w:val="1"/>
+      <w:numFmt w:val="lowerRoman"/>
+      <w:lvlText w:val="%3."/>
+      <w:lvlJc w:val="right"/>
+      <w:pPr>
+        <w:ind w:left="2160" w:hanging="180"/>
+      </w:pPr>
+    </w:lvl>
+    <w:lvl w:ilvl="3" w:tplc="0409000F" w:tentative="1">
+      <w:start w:val="1"/>
+      <w:numFmt w:val="decimal"/>
+      <w:lvlText w:val="%4."/>
+      <w:lvlJc w:val="left"/>
+      <w:pPr>
+        <w:ind w:left="2880" w:hanging="360"/>
+      </w:pPr>
+    </w:lvl>
+    <w:lvl w:ilvl="4" w:tplc="04090019" w:tentative="1">
+      <w:start w:val="1"/>
+      <w:numFmt w:val="lowerLetter"/>
+      <w:lvlText w:val="%5."/>
+      <w:lvlJc w:val="left"/>
+      <w:pPr>
+        <w:ind w:left="3600" w:hanging="360"/>
+      </w:pPr>
+    </w:lvl>
+    <w:lvl w:ilvl="5" w:tplc="0409001B" w:tentative="1">
+      <w:start w:val="1"/>
+      <w:numFmt w:val="lowerRoman"/>
+      <w:lvlText w:val="%6."/>
+      <w:lvlJc w:val="right"/>
+      <w:pPr>
+        <w:ind w:left="4320" w:hanging="180"/>
+      </w:pPr>
+    </w:lvl>
+    <w:lvl w:ilvl="6" w:tplc="0409000F" w:tentative="1">
+      <w:start w:val="1"/>
+      <w:numFmt w:val="decimal"/>
+      <w:lvlText w:val="%7."/>
+      <w:lvlJc w:val="left"/>
+      <w:pPr>
+        <w:ind w:left="5040" w:hanging="360"/>
+      </w:pPr>
+    </w:lvl>
+    <w:lvl w:ilvl="7" w:tplc="04090019" w:tentative="1">
+      <w:start w:val="1"/>
+      <w:numFmt w:val="lowerLetter"/>
+      <w:lvlText w:val="%8."/>
+      <w:lvlJc w:val="left"/>
+      <w:pPr>
+        <w:ind w:left="5760" w:hanging="360"/>
+      </w:pPr>
+    </w:lvl>
+    <w:lvl w:ilvl="8" w:tplc="0409001B" w:tentative="1">
+      <w:start w:val="1"/>
+      <w:numFmt w:val="lowerRoman"/>
+      <w:lvlText w:val="%9."/>
+      <w:lvlJc w:val="right"/>
+      <w:pPr>
+        <w:ind w:left="6480" w:hanging="180"/>
+      </w:pPr>
+    </w:lvl>
+  </w:abstractNum>
+  <w:num w:numId="1">
+    <w:abstractNumId w:val="0"/>
+  </w:num>
+</w:numbering>
 </file>
 
 <file path=word/styles.xml><?xml version="1.0" encoding="utf-8"?>
@@ -408,6 +1958,49 @@
     <w:name w:val="Normal"/>
     <w:qFormat/>
   </w:style>
+  <w:style w:type="paragraph" w:styleId="Heading1">
+    <w:name w:val="heading 1"/>
+    <w:basedOn w:val="Normal"/>
+    <w:next w:val="Normal"/>
+    <w:link w:val="Heading1Char"/>
+    <w:uiPriority w:val="9"/>
+    <w:qFormat/>
+    <w:rsid w:val="00964928"/>
+    <w:pPr>
+      <w:keepNext/>
+      <w:keepLines/>
+      <w:spacing w:before="240"/>
+      <w:outlineLvl w:val="0"/>
+    </w:pPr>
+    <w:rPr>
+      <w:rFonts w:asciiTheme="majorHAnsi" w:eastAsiaTheme="majorEastAsia" w:hAnsiTheme="majorHAnsi" w:cstheme="majorBidi"/>
+      <w:color w:val="2F5496" w:themeColor="accent1" w:themeShade="BF"/>
+      <w:sz w:val="32"/>
+      <w:szCs w:val="32"/>
+    </w:rPr>
+  </w:style>
+  <w:style w:type="paragraph" w:styleId="Heading2">
+    <w:name w:val="heading 2"/>
+    <w:basedOn w:val="Normal"/>
+    <w:next w:val="Normal"/>
+    <w:link w:val="Heading2Char"/>
+    <w:uiPriority w:val="9"/>
+    <w:unhideWhenUsed/>
+    <w:qFormat/>
+    <w:rsid w:val="00964928"/>
+    <w:pPr>
+      <w:keepNext/>
+      <w:keepLines/>
+      <w:spacing w:before="40"/>
+      <w:outlineLvl w:val="1"/>
+    </w:pPr>
+    <w:rPr>
+      <w:rFonts w:asciiTheme="majorHAnsi" w:eastAsiaTheme="majorEastAsia" w:hAnsiTheme="majorHAnsi" w:cstheme="majorBidi"/>
+      <w:color w:val="2F5496" w:themeColor="accent1" w:themeShade="BF"/>
+      <w:sz w:val="26"/>
+      <w:szCs w:val="26"/>
+    </w:rPr>
+  </w:style>
   <w:style w:type="character" w:default="1" w:styleId="DefaultParagraphFont">
     <w:name w:val="Default Paragraph Font"/>
     <w:uiPriority w:val="1"/>
@@ -434,6 +2027,43 @@
     <w:uiPriority w:val="99"/>
     <w:semiHidden/>
     <w:unhideWhenUsed/>
+  </w:style>
+  <w:style w:type="character" w:customStyle="1" w:styleId="Heading2Char">
+    <w:name w:val="Heading 2 Char"/>
+    <w:basedOn w:val="DefaultParagraphFont"/>
+    <w:link w:val="Heading2"/>
+    <w:uiPriority w:val="9"/>
+    <w:rsid w:val="00964928"/>
+    <w:rPr>
+      <w:rFonts w:asciiTheme="majorHAnsi" w:eastAsiaTheme="majorEastAsia" w:hAnsiTheme="majorHAnsi" w:cstheme="majorBidi"/>
+      <w:color w:val="2F5496" w:themeColor="accent1" w:themeShade="BF"/>
+      <w:sz w:val="26"/>
+      <w:szCs w:val="26"/>
+    </w:rPr>
+  </w:style>
+  <w:style w:type="character" w:customStyle="1" w:styleId="Heading1Char">
+    <w:name w:val="Heading 1 Char"/>
+    <w:basedOn w:val="DefaultParagraphFont"/>
+    <w:link w:val="Heading1"/>
+    <w:uiPriority w:val="9"/>
+    <w:rsid w:val="00964928"/>
+    <w:rPr>
+      <w:rFonts w:asciiTheme="majorHAnsi" w:eastAsiaTheme="majorEastAsia" w:hAnsiTheme="majorHAnsi" w:cstheme="majorBidi"/>
+      <w:color w:val="2F5496" w:themeColor="accent1" w:themeShade="BF"/>
+      <w:sz w:val="32"/>
+      <w:szCs w:val="32"/>
+    </w:rPr>
+  </w:style>
+  <w:style w:type="paragraph" w:styleId="ListParagraph">
+    <w:name w:val="List Paragraph"/>
+    <w:basedOn w:val="Normal"/>
+    <w:uiPriority w:val="34"/>
+    <w:qFormat/>
+    <w:rsid w:val="00964928"/>
+    <w:pPr>
+      <w:ind w:left="720"/>
+      <w:contextualSpacing/>
+    </w:pPr>
   </w:style>
 </w:styles>
 </file>
